--- a/Examples/mini/slide.docx
+++ b/Examples/mini/slide.docx
@@ -2,33 +2,10 @@
 <file path=word/document.xml><?xml version="1.0" encoding="utf-8"?>
 <w:document xmlns:w="http://schemas.openxmlformats.org/wordprocessingml/2006/main" xmlns:m="http://schemas.openxmlformats.org/officeDocument/2006/math" xmlns:r="http://schemas.openxmlformats.org/officeDocument/2006/relationships" xmlns:w14="http://schemas.microsoft.com/office/word/2010/wordml" xmlns:wp="http://schemas.openxmlformats.org/drawingml/2006/wordprocessingDrawing" xmlns:a="http://schemas.openxmlformats.org/drawingml/2006/main" xmlns:w15="http://schemas.microsoft.com/office/word/2012/wordml" xmlns:ns8="http://schemas.openxmlformats.org/schemaLibrary/2006/main" xmlns:mc="http://schemas.openxmlformats.org/markup-compatibility/2006" xmlns:wne="http://schemas.microsoft.com/office/word/2006/wordml" xmlns:c="http://schemas.openxmlformats.org/drawingml/2006/chart" xmlns:ns12="http://schemas.openxmlformats.org/drawingml/2006/chartDrawing" xmlns:dgm="http://schemas.openxmlformats.org/drawingml/2006/diagram" xmlns:pic="http://schemas.openxmlformats.org/drawingml/2006/picture" xmlns:xdr="http://schemas.openxmlformats.org/drawingml/2006/spreadsheetDrawing" xmlns:dsp="http://schemas.microsoft.com/office/drawing/2008/diagram" xmlns:ns17="urn:schemas-microsoft-com:office:excel" xmlns:o="urn:schemas-microsoft-com:office:office" xmlns:v="urn:schemas-microsoft-com:vml" xmlns:w10="urn:schemas-microsoft-com:office:word" xmlns:ns21="urn:schemas-microsoft-com:office:powerpoint" xmlns:ns23="http://schemas.microsoft.com/office/2006/coverPageProps" xmlns:odx="http://opendope.org/xpaths" xmlns:odc="http://opendope.org/conditions" xmlns:odq="http://opendope.org/questions" xmlns:oda="http://opendope.org/answers" xmlns:odi="http://opendope.org/components" xmlns:odgm="http://opendope.org/SmartArt/DataHierarchy" xmlns:ns30="http://schemas.openxmlformats.org/officeDocument/2006/bibliography" xmlns:ns31="http://schemas.openxmlformats.org/drawingml/2006/compatibility" xmlns:ns32="http://schemas.openxmlformats.org/drawingml/2006/lockedCanvas" mc:Ignorable="w14 w15">
   <w:body>
-    <w:p w14:paraId="c9eecbc" w14:textId="c9eecbc">
+    <w:p w14:paraId="3418ba6" w14:textId="3418ba6">
       <w:pPr>
         <w:pStyle w:val="Heading1"/>
         <w15:collapsed w:val="false"/>
-      </w:pPr>
-      <w:r>
-        <w:t/>
-      </w:r>
-      <w:r>
-        <w:t xml:space="preserve"/>
-      </w:r>
-      <w:r>
-        <w:t xml:space="preserve">this </w:t>
-      </w:r>
-      <w:r>
-        <w:t xml:space="preserve">is </w:t>
-      </w:r>
-      <w:r>
-        <w:t xml:space="preserve">a </w:t>
-      </w:r>
-      <w:r>
-        <w:t xml:space="preserve">title </w:t>
-      </w:r>
-    </w:p>
-    <w:p>
-      <w:pPr>
-        <w:pStyle w:val="Heading1"/>
       </w:pPr>
       <w:r>
         <w:t/>
@@ -203,7 +180,7 @@
               <w:rPr>
                 <w:b w:val="true"/>
               </w:rPr>
-              <w:t xml:space="preserve">Are              </w:t>
+              <w:t xml:space="preserve">style of table       </w:t>
             </w:r>
           </w:p>
         </w:tc>
@@ -265,7 +242,7 @@
               <w:spacing w:after="0"/>
             </w:pPr>
             <w:r>
-              <w:t xml:space="preserve">right-aligned    </w:t>
+              <w:t xml:space="preserve">right-aligned        </w:t>
             </w:r>
           </w:p>
         </w:tc>
@@ -327,7 +304,7 @@
               <w:spacing w:after="0"/>
             </w:pPr>
             <w:r>
-              <w:t xml:space="preserve">centered         </w:t>
+              <w:t xml:space="preserve">centered             </w:t>
             </w:r>
           </w:p>
         </w:tc>
@@ -1338,6 +1315,672 @@
           <w:sz w:val="12"/>
         </w:rPr>
         <w:t xml:space="preserve">          ------------------------------------------------------------------------------</w:t>
+      </w:r>
+      <w:r>
+        <w:rPr>
+          <w:rFonts w:ascii="courier" w:hAnsi="courier" w:eastAsia="courier" w:cs="courier"/>
+          <w:sz w:val="12"/>
+        </w:rPr>
+        <w:t xml:space="preserve"/>
+        <w:br w:type="textWrapping"/>
+      </w:r>
+    </w:p>
+    <w:p>
+      <w:pPr>
+        <w:pStyle w:val="Heading2"/>
+      </w:pPr>
+      <w:r>
+        <w:t/>
+      </w:r>
+      <w:r>
+        <w:t xml:space="preserve"/>
+      </w:r>
+    </w:p>
+    <w:p>
+      <w:pPr>
+        <w:pStyle w:val="Heading3"/>
+      </w:pPr>
+      <w:r>
+        <w:t/>
+      </w:r>
+      <w:r>
+        <w:t xml:space="preserve"/>
+      </w:r>
+      <w:r>
+        <w:t xml:space="preserve">Listing </w:t>
+      </w:r>
+      <w:r>
+        <w:t xml:space="preserve">observations </w:t>
+      </w:r>
+    </w:p>
+    <w:p>
+      <w:pPr>
+        <w:shd w:val="clear" w:color="000000" w:fill="F5F5F5"/>
+        <w:ind w:left="0"/>
+        <w:rPr>
+          <w:rFonts w:ascii="courier" w:hAnsi="courier" w:eastAsia="courier" w:cs="courier"/>
+          <w:sz w:val="12"/>
+        </w:rPr>
+      </w:pPr>
+      <w:r>
+        <w:t/>
+      </w:r>
+      <w:r>
+        <w:rPr>
+          <w:rFonts w:ascii="courier" w:hAnsi="courier" w:eastAsia="courier" w:cs="courier"/>
+          <w:sz w:val="12"/>
+        </w:rPr>
+        <w:t xml:space="preserve"/>
+        <w:br w:type="textWrapping"/>
+      </w:r>
+      <w:r>
+        <w:rPr>
+          <w:rFonts w:ascii="courier" w:hAnsi="courier" w:eastAsia="courier" w:cs="courier"/>
+          <w:b w:val="true"/>
+          <w:color w:val="000080"/>
+          <w:sz w:val="14"/>
+        </w:rPr>
+        <w:t xml:space="preserve">          . list in 1/5</w:t>
+      </w:r>
+      <w:r>
+        <w:rPr>
+          <w:rFonts w:ascii="courier" w:hAnsi="courier" w:eastAsia="courier" w:cs="courier"/>
+          <w:sz w:val="12"/>
+        </w:rPr>
+        <w:t xml:space="preserve"/>
+        <w:br w:type="textWrapping"/>
+      </w:r>
+      <w:r>
+        <w:rPr>
+          <w:rFonts w:ascii="courier" w:hAnsi="courier" w:eastAsia="courier" w:cs="courier"/>
+          <w:sz w:val="12"/>
+        </w:rPr>
+        <w:t xml:space="preserve"/>
+        <w:br w:type="textWrapping"/>
+      </w:r>
+      <w:r>
+        <w:rPr>
+          <w:rFonts w:ascii="courier" w:hAnsi="courier" w:eastAsia="courier" w:cs="courier"/>
+          <w:color w:val="000000"/>
+          <w:sz w:val="12"/>
+        </w:rPr>
+        <w:t xml:space="preserve">               +--------------------------------------------------------------------------------------------+</w:t>
+      </w:r>
+      <w:r>
+        <w:rPr>
+          <w:rFonts w:ascii="courier" w:hAnsi="courier" w:eastAsia="courier" w:cs="courier"/>
+          <w:sz w:val="12"/>
+        </w:rPr>
+        <w:t xml:space="preserve"/>
+        <w:br w:type="textWrapping"/>
+      </w:r>
+      <w:r>
+        <w:rPr>
+          <w:rFonts w:ascii="courier" w:hAnsi="courier" w:eastAsia="courier" w:cs="courier"/>
+          <w:color w:val="000000"/>
+          <w:sz w:val="12"/>
+        </w:rPr>
+        <w:t xml:space="preserve">            1. | make          | price | mpg | rep78 | headroom | trunk | weight | length | turn | displa~t |</w:t>
+      </w:r>
+      <w:r>
+        <w:rPr>
+          <w:rFonts w:ascii="courier" w:hAnsi="courier" w:eastAsia="courier" w:cs="courier"/>
+          <w:sz w:val="12"/>
+        </w:rPr>
+        <w:t xml:space="preserve"/>
+        <w:br w:type="textWrapping"/>
+      </w:r>
+      <w:r>
+        <w:rPr>
+          <w:rFonts w:ascii="courier" w:hAnsi="courier" w:eastAsia="courier" w:cs="courier"/>
+          <w:color w:val="000000"/>
+          <w:sz w:val="12"/>
+        </w:rPr>
+        <w:t xml:space="preserve">               | AMC Concord   | 4,099 |  22 |     3 |      2.5 |    11 |  2,930 |    186 |   40 |      121 |</w:t>
+      </w:r>
+      <w:r>
+        <w:rPr>
+          <w:rFonts w:ascii="courier" w:hAnsi="courier" w:eastAsia="courier" w:cs="courier"/>
+          <w:sz w:val="12"/>
+        </w:rPr>
+        <w:t xml:space="preserve"/>
+        <w:br w:type="textWrapping"/>
+      </w:r>
+      <w:r>
+        <w:rPr>
+          <w:rFonts w:ascii="courier" w:hAnsi="courier" w:eastAsia="courier" w:cs="courier"/>
+          <w:color w:val="000000"/>
+          <w:sz w:val="12"/>
+        </w:rPr>
+        <w:t xml:space="preserve">               |--------------------------------------------------------------------------------------------|</w:t>
+      </w:r>
+      <w:r>
+        <w:rPr>
+          <w:rFonts w:ascii="courier" w:hAnsi="courier" w:eastAsia="courier" w:cs="courier"/>
+          <w:sz w:val="12"/>
+        </w:rPr>
+        <w:t xml:space="preserve"/>
+        <w:br w:type="textWrapping"/>
+      </w:r>
+      <w:r>
+        <w:rPr>
+          <w:rFonts w:ascii="courier" w:hAnsi="courier" w:eastAsia="courier" w:cs="courier"/>
+          <w:color w:val="000000"/>
+          <w:sz w:val="12"/>
+        </w:rPr>
+        <w:t xml:space="preserve">               |                  gear_r~o                   |                    foreign                   |</w:t>
+      </w:r>
+      <w:r>
+        <w:rPr>
+          <w:rFonts w:ascii="courier" w:hAnsi="courier" w:eastAsia="courier" w:cs="courier"/>
+          <w:sz w:val="12"/>
+        </w:rPr>
+        <w:t xml:space="preserve"/>
+        <w:br w:type="textWrapping"/>
+      </w:r>
+      <w:r>
+        <w:rPr>
+          <w:rFonts w:ascii="courier" w:hAnsi="courier" w:eastAsia="courier" w:cs="courier"/>
+          <w:color w:val="000000"/>
+          <w:sz w:val="12"/>
+        </w:rPr>
+        <w:t xml:space="preserve">               |                      3.58                   |                   Domestic                   |</w:t>
+      </w:r>
+      <w:r>
+        <w:rPr>
+          <w:rFonts w:ascii="courier" w:hAnsi="courier" w:eastAsia="courier" w:cs="courier"/>
+          <w:sz w:val="12"/>
+        </w:rPr>
+        <w:t xml:space="preserve"/>
+        <w:br w:type="textWrapping"/>
+      </w:r>
+      <w:r>
+        <w:rPr>
+          <w:rFonts w:ascii="courier" w:hAnsi="courier" w:eastAsia="courier" w:cs="courier"/>
+          <w:color w:val="000000"/>
+          <w:sz w:val="12"/>
+        </w:rPr>
+        <w:t xml:space="preserve">               +--------------------------------------------------------------------------------------------+</w:t>
+      </w:r>
+      <w:r>
+        <w:rPr>
+          <w:rFonts w:ascii="courier" w:hAnsi="courier" w:eastAsia="courier" w:cs="courier"/>
+          <w:sz w:val="12"/>
+        </w:rPr>
+        <w:t xml:space="preserve"/>
+        <w:br w:type="textWrapping"/>
+      </w:r>
+      <w:r>
+        <w:rPr>
+          <w:rFonts w:ascii="courier" w:hAnsi="courier" w:eastAsia="courier" w:cs="courier"/>
+          <w:sz w:val="12"/>
+        </w:rPr>
+        <w:t xml:space="preserve"/>
+        <w:br w:type="textWrapping"/>
+      </w:r>
+      <w:r>
+        <w:rPr>
+          <w:rFonts w:ascii="courier" w:hAnsi="courier" w:eastAsia="courier" w:cs="courier"/>
+          <w:color w:val="000000"/>
+          <w:sz w:val="12"/>
+        </w:rPr>
+        <w:t xml:space="preserve">               +--------------------------------------------------------------------------------------------+</w:t>
+      </w:r>
+      <w:r>
+        <w:rPr>
+          <w:rFonts w:ascii="courier" w:hAnsi="courier" w:eastAsia="courier" w:cs="courier"/>
+          <w:sz w:val="12"/>
+        </w:rPr>
+        <w:t xml:space="preserve"/>
+        <w:br w:type="textWrapping"/>
+      </w:r>
+      <w:r>
+        <w:rPr>
+          <w:rFonts w:ascii="courier" w:hAnsi="courier" w:eastAsia="courier" w:cs="courier"/>
+          <w:color w:val="000000"/>
+          <w:sz w:val="12"/>
+        </w:rPr>
+        <w:t xml:space="preserve">            2. | make          | price | mpg | rep78 | headroom | trunk | weight | length | turn | displa~t |</w:t>
+      </w:r>
+      <w:r>
+        <w:rPr>
+          <w:rFonts w:ascii="courier" w:hAnsi="courier" w:eastAsia="courier" w:cs="courier"/>
+          <w:sz w:val="12"/>
+        </w:rPr>
+        <w:t xml:space="preserve"/>
+        <w:br w:type="textWrapping"/>
+      </w:r>
+      <w:r>
+        <w:rPr>
+          <w:rFonts w:ascii="courier" w:hAnsi="courier" w:eastAsia="courier" w:cs="courier"/>
+          <w:color w:val="000000"/>
+          <w:sz w:val="12"/>
+        </w:rPr>
+        <w:t xml:space="preserve">               | AMC Pacer     | 4,749 |  17 |     3 |      3.0 |    11 |  3,350 |    173 |   40 |      258 |</w:t>
+      </w:r>
+      <w:r>
+        <w:rPr>
+          <w:rFonts w:ascii="courier" w:hAnsi="courier" w:eastAsia="courier" w:cs="courier"/>
+          <w:sz w:val="12"/>
+        </w:rPr>
+        <w:t xml:space="preserve"/>
+        <w:br w:type="textWrapping"/>
+      </w:r>
+      <w:r>
+        <w:rPr>
+          <w:rFonts w:ascii="courier" w:hAnsi="courier" w:eastAsia="courier" w:cs="courier"/>
+          <w:color w:val="000000"/>
+          <w:sz w:val="12"/>
+        </w:rPr>
+        <w:t xml:space="preserve">               |--------------------------------------------------------------------------------------------|</w:t>
+      </w:r>
+      <w:r>
+        <w:rPr>
+          <w:rFonts w:ascii="courier" w:hAnsi="courier" w:eastAsia="courier" w:cs="courier"/>
+          <w:sz w:val="12"/>
+        </w:rPr>
+        <w:t xml:space="preserve"/>
+        <w:br w:type="textWrapping"/>
+      </w:r>
+      <w:r>
+        <w:rPr>
+          <w:rFonts w:ascii="courier" w:hAnsi="courier" w:eastAsia="courier" w:cs="courier"/>
+          <w:color w:val="000000"/>
+          <w:sz w:val="12"/>
+        </w:rPr>
+        <w:t xml:space="preserve">               |                  gear_r~o                   |                    foreign                   |</w:t>
+      </w:r>
+      <w:r>
+        <w:rPr>
+          <w:rFonts w:ascii="courier" w:hAnsi="courier" w:eastAsia="courier" w:cs="courier"/>
+          <w:sz w:val="12"/>
+        </w:rPr>
+        <w:t xml:space="preserve"/>
+        <w:br w:type="textWrapping"/>
+      </w:r>
+      <w:r>
+        <w:rPr>
+          <w:rFonts w:ascii="courier" w:hAnsi="courier" w:eastAsia="courier" w:cs="courier"/>
+          <w:color w:val="000000"/>
+          <w:sz w:val="12"/>
+        </w:rPr>
+        <w:t xml:space="preserve">               |                      2.53                   |                   Domestic                   |</w:t>
+      </w:r>
+      <w:r>
+        <w:rPr>
+          <w:rFonts w:ascii="courier" w:hAnsi="courier" w:eastAsia="courier" w:cs="courier"/>
+          <w:sz w:val="12"/>
+        </w:rPr>
+        <w:t xml:space="preserve"/>
+        <w:br w:type="textWrapping"/>
+      </w:r>
+      <w:r>
+        <w:rPr>
+          <w:rFonts w:ascii="courier" w:hAnsi="courier" w:eastAsia="courier" w:cs="courier"/>
+          <w:color w:val="000000"/>
+          <w:sz w:val="12"/>
+        </w:rPr>
+        <w:t xml:space="preserve">               +--------------------------------------------------------------------------------------------+</w:t>
+      </w:r>
+      <w:r>
+        <w:rPr>
+          <w:rFonts w:ascii="courier" w:hAnsi="courier" w:eastAsia="courier" w:cs="courier"/>
+          <w:sz w:val="12"/>
+        </w:rPr>
+        <w:t xml:space="preserve"/>
+        <w:br w:type="textWrapping"/>
+      </w:r>
+      <w:r>
+        <w:rPr>
+          <w:rFonts w:ascii="courier" w:hAnsi="courier" w:eastAsia="courier" w:cs="courier"/>
+          <w:sz w:val="12"/>
+        </w:rPr>
+        <w:t xml:space="preserve"/>
+        <w:br w:type="textWrapping"/>
+      </w:r>
+      <w:r>
+        <w:rPr>
+          <w:rFonts w:ascii="courier" w:hAnsi="courier" w:eastAsia="courier" w:cs="courier"/>
+          <w:color w:val="000000"/>
+          <w:sz w:val="12"/>
+        </w:rPr>
+        <w:t xml:space="preserve">               +--------------------------------------------------------------------------------------------+</w:t>
+      </w:r>
+      <w:r>
+        <w:rPr>
+          <w:rFonts w:ascii="courier" w:hAnsi="courier" w:eastAsia="courier" w:cs="courier"/>
+          <w:sz w:val="12"/>
+        </w:rPr>
+        <w:t xml:space="preserve"/>
+        <w:br w:type="textWrapping"/>
+      </w:r>
+      <w:r>
+        <w:rPr>
+          <w:rFonts w:ascii="courier" w:hAnsi="courier" w:eastAsia="courier" w:cs="courier"/>
+          <w:color w:val="000000"/>
+          <w:sz w:val="12"/>
+        </w:rPr>
+        <w:t xml:space="preserve">            3. | make          | price | mpg | rep78 | headroom | trunk | weight | length | turn | displa~t |</w:t>
+      </w:r>
+      <w:r>
+        <w:rPr>
+          <w:rFonts w:ascii="courier" w:hAnsi="courier" w:eastAsia="courier" w:cs="courier"/>
+          <w:sz w:val="12"/>
+        </w:rPr>
+        <w:t xml:space="preserve"/>
+        <w:br w:type="textWrapping"/>
+      </w:r>
+      <w:r>
+        <w:rPr>
+          <w:rFonts w:ascii="courier" w:hAnsi="courier" w:eastAsia="courier" w:cs="courier"/>
+          <w:color w:val="000000"/>
+          <w:sz w:val="12"/>
+        </w:rPr>
+        <w:t xml:space="preserve">               | AMC Spirit    | 3,799 |  22 |     . |      3.0 |    12 |  2,640 |    168 |   35 |      121 |</w:t>
+      </w:r>
+      <w:r>
+        <w:rPr>
+          <w:rFonts w:ascii="courier" w:hAnsi="courier" w:eastAsia="courier" w:cs="courier"/>
+          <w:sz w:val="12"/>
+        </w:rPr>
+        <w:t xml:space="preserve"/>
+        <w:br w:type="textWrapping"/>
+      </w:r>
+      <w:r>
+        <w:rPr>
+          <w:rFonts w:ascii="courier" w:hAnsi="courier" w:eastAsia="courier" w:cs="courier"/>
+          <w:color w:val="000000"/>
+          <w:sz w:val="12"/>
+        </w:rPr>
+        <w:t xml:space="preserve">               |--------------------------------------------------------------------------------------------|</w:t>
+      </w:r>
+      <w:r>
+        <w:rPr>
+          <w:rFonts w:ascii="courier" w:hAnsi="courier" w:eastAsia="courier" w:cs="courier"/>
+          <w:sz w:val="12"/>
+        </w:rPr>
+        <w:t xml:space="preserve"/>
+        <w:br w:type="textWrapping"/>
+      </w:r>
+      <w:r>
+        <w:rPr>
+          <w:rFonts w:ascii="courier" w:hAnsi="courier" w:eastAsia="courier" w:cs="courier"/>
+          <w:color w:val="000000"/>
+          <w:sz w:val="12"/>
+        </w:rPr>
+        <w:t xml:space="preserve">               |                  gear_r~o                   |                    foreign                   |</w:t>
+      </w:r>
+      <w:r>
+        <w:rPr>
+          <w:rFonts w:ascii="courier" w:hAnsi="courier" w:eastAsia="courier" w:cs="courier"/>
+          <w:sz w:val="12"/>
+        </w:rPr>
+        <w:t xml:space="preserve"/>
+        <w:br w:type="textWrapping"/>
+      </w:r>
+      <w:r>
+        <w:rPr>
+          <w:rFonts w:ascii="courier" w:hAnsi="courier" w:eastAsia="courier" w:cs="courier"/>
+          <w:color w:val="000000"/>
+          <w:sz w:val="12"/>
+        </w:rPr>
+        <w:t xml:space="preserve">               |                      3.08                   |                   Domestic                   |</w:t>
+      </w:r>
+      <w:r>
+        <w:rPr>
+          <w:rFonts w:ascii="courier" w:hAnsi="courier" w:eastAsia="courier" w:cs="courier"/>
+          <w:sz w:val="12"/>
+        </w:rPr>
+        <w:t xml:space="preserve"/>
+        <w:br w:type="textWrapping"/>
+      </w:r>
+      <w:r>
+        <w:rPr>
+          <w:rFonts w:ascii="courier" w:hAnsi="courier" w:eastAsia="courier" w:cs="courier"/>
+          <w:color w:val="000000"/>
+          <w:sz w:val="12"/>
+        </w:rPr>
+        <w:t xml:space="preserve">               +--------------------------------------------------------------------------------------------+</w:t>
+      </w:r>
+      <w:r>
+        <w:rPr>
+          <w:rFonts w:ascii="courier" w:hAnsi="courier" w:eastAsia="courier" w:cs="courier"/>
+          <w:sz w:val="12"/>
+        </w:rPr>
+        <w:t xml:space="preserve"/>
+        <w:br w:type="textWrapping"/>
+      </w:r>
+      <w:r>
+        <w:rPr>
+          <w:rFonts w:ascii="courier" w:hAnsi="courier" w:eastAsia="courier" w:cs="courier"/>
+          <w:sz w:val="12"/>
+        </w:rPr>
+        <w:t xml:space="preserve"/>
+        <w:br w:type="textWrapping"/>
+      </w:r>
+      <w:r>
+        <w:rPr>
+          <w:rFonts w:ascii="courier" w:hAnsi="courier" w:eastAsia="courier" w:cs="courier"/>
+          <w:color w:val="000000"/>
+          <w:sz w:val="12"/>
+        </w:rPr>
+        <w:t xml:space="preserve">               +--------------------------------------------------------------------------------------------+</w:t>
+      </w:r>
+      <w:r>
+        <w:rPr>
+          <w:rFonts w:ascii="courier" w:hAnsi="courier" w:eastAsia="courier" w:cs="courier"/>
+          <w:sz w:val="12"/>
+        </w:rPr>
+        <w:t xml:space="preserve"/>
+        <w:br w:type="textWrapping"/>
+      </w:r>
+      <w:r>
+        <w:rPr>
+          <w:rFonts w:ascii="courier" w:hAnsi="courier" w:eastAsia="courier" w:cs="courier"/>
+          <w:color w:val="000000"/>
+          <w:sz w:val="12"/>
+        </w:rPr>
+        <w:t xml:space="preserve">            4. | make          | price | mpg | rep78 | headroom | trunk | weight | length | turn | displa~t |</w:t>
+      </w:r>
+      <w:r>
+        <w:rPr>
+          <w:rFonts w:ascii="courier" w:hAnsi="courier" w:eastAsia="courier" w:cs="courier"/>
+          <w:sz w:val="12"/>
+        </w:rPr>
+        <w:t xml:space="preserve"/>
+        <w:br w:type="textWrapping"/>
+      </w:r>
+      <w:r>
+        <w:rPr>
+          <w:rFonts w:ascii="courier" w:hAnsi="courier" w:eastAsia="courier" w:cs="courier"/>
+          <w:color w:val="000000"/>
+          <w:sz w:val="12"/>
+        </w:rPr>
+        <w:t xml:space="preserve">               | Buick Century | 4,816 |  20 |     3 |      4.5 |    16 |  3,250 |    196 |   40 |      196 |</w:t>
+      </w:r>
+      <w:r>
+        <w:rPr>
+          <w:rFonts w:ascii="courier" w:hAnsi="courier" w:eastAsia="courier" w:cs="courier"/>
+          <w:sz w:val="12"/>
+        </w:rPr>
+        <w:t xml:space="preserve"/>
+        <w:br w:type="textWrapping"/>
+      </w:r>
+      <w:r>
+        <w:rPr>
+          <w:rFonts w:ascii="courier" w:hAnsi="courier" w:eastAsia="courier" w:cs="courier"/>
+          <w:color w:val="000000"/>
+          <w:sz w:val="12"/>
+        </w:rPr>
+        <w:t xml:space="preserve">               |--------------------------------------------------------------------------------------------|</w:t>
+      </w:r>
+      <w:r>
+        <w:rPr>
+          <w:rFonts w:ascii="courier" w:hAnsi="courier" w:eastAsia="courier" w:cs="courier"/>
+          <w:sz w:val="12"/>
+        </w:rPr>
+        <w:t xml:space="preserve"/>
+        <w:br w:type="textWrapping"/>
+      </w:r>
+      <w:r>
+        <w:rPr>
+          <w:rFonts w:ascii="courier" w:hAnsi="courier" w:eastAsia="courier" w:cs="courier"/>
+          <w:color w:val="000000"/>
+          <w:sz w:val="12"/>
+        </w:rPr>
+        <w:t xml:space="preserve">               |                  gear_r~o                   |                    foreign                   |</w:t>
+      </w:r>
+      <w:r>
+        <w:rPr>
+          <w:rFonts w:ascii="courier" w:hAnsi="courier" w:eastAsia="courier" w:cs="courier"/>
+          <w:sz w:val="12"/>
+        </w:rPr>
+        <w:t xml:space="preserve"/>
+        <w:br w:type="textWrapping"/>
+      </w:r>
+      <w:r>
+        <w:rPr>
+          <w:rFonts w:ascii="courier" w:hAnsi="courier" w:eastAsia="courier" w:cs="courier"/>
+          <w:color w:val="000000"/>
+          <w:sz w:val="12"/>
+        </w:rPr>
+        <w:t xml:space="preserve">               |                      2.93                   |                   Domestic                   |</w:t>
+      </w:r>
+      <w:r>
+        <w:rPr>
+          <w:rFonts w:ascii="courier" w:hAnsi="courier" w:eastAsia="courier" w:cs="courier"/>
+          <w:sz w:val="12"/>
+        </w:rPr>
+        <w:t xml:space="preserve"/>
+        <w:br w:type="textWrapping"/>
+      </w:r>
+      <w:r>
+        <w:rPr>
+          <w:rFonts w:ascii="courier" w:hAnsi="courier" w:eastAsia="courier" w:cs="courier"/>
+          <w:color w:val="000000"/>
+          <w:sz w:val="12"/>
+        </w:rPr>
+        <w:t xml:space="preserve">               +--------------------------------------------------------------------------------------------+</w:t>
+      </w:r>
+      <w:r>
+        <w:rPr>
+          <w:rFonts w:ascii="courier" w:hAnsi="courier" w:eastAsia="courier" w:cs="courier"/>
+          <w:sz w:val="12"/>
+        </w:rPr>
+        <w:t xml:space="preserve"/>
+        <w:br w:type="textWrapping"/>
+      </w:r>
+      <w:r>
+        <w:rPr>
+          <w:rFonts w:ascii="courier" w:hAnsi="courier" w:eastAsia="courier" w:cs="courier"/>
+          <w:sz w:val="12"/>
+        </w:rPr>
+        <w:t xml:space="preserve"/>
+        <w:br w:type="textWrapping"/>
+      </w:r>
+      <w:r>
+        <w:rPr>
+          <w:rFonts w:ascii="courier" w:hAnsi="courier" w:eastAsia="courier" w:cs="courier"/>
+          <w:color w:val="000000"/>
+          <w:sz w:val="12"/>
+        </w:rPr>
+        <w:t xml:space="preserve">               +--------------------------------------------------------------------------------------------+</w:t>
+      </w:r>
+      <w:r>
+        <w:rPr>
+          <w:rFonts w:ascii="courier" w:hAnsi="courier" w:eastAsia="courier" w:cs="courier"/>
+          <w:sz w:val="12"/>
+        </w:rPr>
+        <w:t xml:space="preserve"/>
+        <w:br w:type="textWrapping"/>
+      </w:r>
+      <w:r>
+        <w:rPr>
+          <w:rFonts w:ascii="courier" w:hAnsi="courier" w:eastAsia="courier" w:cs="courier"/>
+          <w:color w:val="000000"/>
+          <w:sz w:val="12"/>
+        </w:rPr>
+        <w:t xml:space="preserve">            5. | make          | price | mpg | rep78 | headroom | trunk | weight | length | turn | displa~t |</w:t>
+      </w:r>
+      <w:r>
+        <w:rPr>
+          <w:rFonts w:ascii="courier" w:hAnsi="courier" w:eastAsia="courier" w:cs="courier"/>
+          <w:sz w:val="12"/>
+        </w:rPr>
+        <w:t xml:space="preserve"/>
+        <w:br w:type="textWrapping"/>
+      </w:r>
+      <w:r>
+        <w:rPr>
+          <w:rFonts w:ascii="courier" w:hAnsi="courier" w:eastAsia="courier" w:cs="courier"/>
+          <w:color w:val="000000"/>
+          <w:sz w:val="12"/>
+        </w:rPr>
+        <w:t xml:space="preserve">               | Buick Electra | 7,827 |  15 |     4 |      4.0 |    20 |  4,080 |    222 |   43 |      350 |</w:t>
+      </w:r>
+      <w:r>
+        <w:rPr>
+          <w:rFonts w:ascii="courier" w:hAnsi="courier" w:eastAsia="courier" w:cs="courier"/>
+          <w:sz w:val="12"/>
+        </w:rPr>
+        <w:t xml:space="preserve"/>
+        <w:br w:type="textWrapping"/>
+      </w:r>
+      <w:r>
+        <w:rPr>
+          <w:rFonts w:ascii="courier" w:hAnsi="courier" w:eastAsia="courier" w:cs="courier"/>
+          <w:color w:val="000000"/>
+          <w:sz w:val="12"/>
+        </w:rPr>
+        <w:t xml:space="preserve">               |--------------------------------------------------------------------------------------------|</w:t>
+      </w:r>
+      <w:r>
+        <w:rPr>
+          <w:rFonts w:ascii="courier" w:hAnsi="courier" w:eastAsia="courier" w:cs="courier"/>
+          <w:sz w:val="12"/>
+        </w:rPr>
+        <w:t xml:space="preserve"/>
+        <w:br w:type="textWrapping"/>
+      </w:r>
+      <w:r>
+        <w:rPr>
+          <w:rFonts w:ascii="courier" w:hAnsi="courier" w:eastAsia="courier" w:cs="courier"/>
+          <w:color w:val="000000"/>
+          <w:sz w:val="12"/>
+        </w:rPr>
+        <w:t xml:space="preserve">               |                  gear_r~o                   |                    foreign                   |</w:t>
+      </w:r>
+      <w:r>
+        <w:rPr>
+          <w:rFonts w:ascii="courier" w:hAnsi="courier" w:eastAsia="courier" w:cs="courier"/>
+          <w:sz w:val="12"/>
+        </w:rPr>
+        <w:t xml:space="preserve"/>
+        <w:br w:type="textWrapping"/>
+      </w:r>
+      <w:r>
+        <w:rPr>
+          <w:rFonts w:ascii="courier" w:hAnsi="courier" w:eastAsia="courier" w:cs="courier"/>
+          <w:color w:val="000000"/>
+          <w:sz w:val="12"/>
+        </w:rPr>
+        <w:t xml:space="preserve">               |                      2.41                   |                   Domestic                   |</w:t>
+      </w:r>
+      <w:r>
+        <w:rPr>
+          <w:rFonts w:ascii="courier" w:hAnsi="courier" w:eastAsia="courier" w:cs="courier"/>
+          <w:sz w:val="12"/>
+        </w:rPr>
+        <w:t xml:space="preserve"/>
+        <w:br w:type="textWrapping"/>
+      </w:r>
+      <w:r>
+        <w:rPr>
+          <w:rFonts w:ascii="courier" w:hAnsi="courier" w:eastAsia="courier" w:cs="courier"/>
+          <w:color w:val="000000"/>
+          <w:sz w:val="12"/>
+        </w:rPr>
+        <w:t xml:space="preserve">               +--------------------------------------------------------------------------------------------+</w:t>
       </w:r>
       <w:r>
         <w:rPr>
